--- a/ICP_9/Documentation/icp9.docx
+++ b/ICP_9/Documentation/icp9.docx
@@ -16,15 +16,7 @@
           <w:bCs/>
           <w:noProof/>
         </w:rPr>
-        <w:t xml:space="preserve">#ICP </w:t>
-      </w:r>
-      <w:r>
-        <w:rPr>
-          <w:b/>
-          <w:bCs/>
-          <w:noProof/>
-        </w:rPr>
-        <w:t>9</w:t>
+        <w:t>#ICP 9</w:t>
       </w:r>
     </w:p>
     <w:p>
@@ -113,16 +105,7 @@
             <w:bCs/>
             <w:noProof/>
           </w:rPr>
-          <w:t>https://github.com/Vishnumonish/web-development/tree/main/ICP_</w:t>
-        </w:r>
-        <w:r>
-          <w:rPr>
-            <w:rStyle w:val="Hyperlink"/>
-            <w:b/>
-            <w:bCs/>
-            <w:noProof/>
-          </w:rPr>
-          <w:t>9</w:t>
+          <w:t>https://github.com/Vishnumonish/web-development/tree/main/ICP_9</w:t>
         </w:r>
       </w:hyperlink>
     </w:p>
@@ -228,16 +211,7 @@
             <w:bCs/>
             <w:noProof/>
           </w:rPr>
-          <w:t>https://github.com/Rajendraganji/WebCourse2022/tree/main/WebPart/ICP</w:t>
-        </w:r>
-        <w:r>
-          <w:rPr>
-            <w:rStyle w:val="Hyperlink"/>
-            <w:b/>
-            <w:bCs/>
-            <w:noProof/>
-          </w:rPr>
-          <w:t>9</w:t>
+          <w:t>https://github.com/Rajendraganji/WebCourse2022/tree/main/WebPart/ICP9</w:t>
         </w:r>
       </w:hyperlink>
     </w:p>
@@ -713,19 +687,7 @@
         <w:rPr>
           <w:noProof/>
         </w:rPr>
-        <w:t xml:space="preserve">        </w:t>
-      </w:r>
-      <w:r>
-        <w:rPr>
-          <w:noProof/>
-        </w:rPr>
-        <w:t>the user to make the order after choosing the pizza size and toppings</w:t>
-      </w:r>
-      <w:r>
-        <w:rPr>
-          <w:noProof/>
-        </w:rPr>
-        <w:t xml:space="preserve">  </w:t>
+        <w:t xml:space="preserve">        the user to make the order after choosing the pizza size and toppings  </w:t>
       </w:r>
       <w:r>
         <w:rPr>
@@ -1839,16 +1801,16 @@
       </w:pPr>
     </w:lvl>
   </w:abstractNum>
-  <w:num w:numId="1">
+  <w:num w:numId="1" w16cid:durableId="1900902603">
     <w:abstractNumId w:val="0"/>
   </w:num>
-  <w:num w:numId="2">
+  <w:num w:numId="2" w16cid:durableId="723941607">
     <w:abstractNumId w:val="2"/>
   </w:num>
-  <w:num w:numId="3">
+  <w:num w:numId="3" w16cid:durableId="142284413">
     <w:abstractNumId w:val="1"/>
   </w:num>
-  <w:num w:numId="4">
+  <w:num w:numId="4" w16cid:durableId="2080209614">
     <w:abstractNumId w:val="3"/>
   </w:num>
 </w:numbering>
